--- a/A8.docx
+++ b/A8.docx
@@ -975,6 +975,120 @@
                 <w:sz w:val="24"/>
                 <w:szCs w:val="24"/>
               </w:rPr>
+              <w:t>US51</w:t>
+            </w:r>
+          </w:p>
+        </w:tc>
+        <w:tc>
+          <w:tcPr>
+            <w:tcW w:w="1836" w:type="dxa"/>
+          </w:tcPr>
+          <w:p>
+            <w:pPr>
+              <w:rPr>
+                <w:rFonts w:ascii="Times New Roman" w:hAnsi="Times New Roman" w:cs="Times New Roman"/>
+                <w:sz w:val="24"/>
+                <w:szCs w:val="24"/>
+              </w:rPr>
+            </w:pPr>
+            <w:r>
+              <w:rPr>
+                <w:rFonts w:ascii="Times New Roman" w:hAnsi="Times New Roman" w:cs="Times New Roman"/>
+                <w:sz w:val="24"/>
+                <w:szCs w:val="24"/>
+              </w:rPr>
+              <w:t>Edit Events</w:t>
+            </w:r>
+          </w:p>
+        </w:tc>
+        <w:tc>
+          <w:tcPr>
+            <w:tcW w:w="1149" w:type="dxa"/>
+          </w:tcPr>
+          <w:p>
+            <w:pPr>
+              <w:rPr>
+                <w:rFonts w:ascii="Times New Roman" w:hAnsi="Times New Roman" w:cs="Times New Roman"/>
+                <w:sz w:val="24"/>
+                <w:szCs w:val="24"/>
+              </w:rPr>
+            </w:pPr>
+            <w:r>
+              <w:rPr>
+                <w:rFonts w:ascii="Times New Roman" w:hAnsi="Times New Roman" w:cs="Times New Roman"/>
+                <w:sz w:val="24"/>
+                <w:szCs w:val="24"/>
+              </w:rPr>
+              <w:t>High</w:t>
+            </w:r>
+          </w:p>
+        </w:tc>
+        <w:tc>
+          <w:tcPr>
+            <w:tcW w:w="4460" w:type="dxa"/>
+          </w:tcPr>
+          <w:p>
+            <w:pPr>
+              <w:rPr>
+                <w:rFonts w:ascii="Times New Roman" w:hAnsi="Times New Roman" w:cs="Times New Roman"/>
+                <w:sz w:val="24"/>
+                <w:szCs w:val="24"/>
+              </w:rPr>
+            </w:pPr>
+            <w:r>
+              <w:rPr>
+                <w:rFonts w:ascii="Times New Roman" w:hAnsi="Times New Roman" w:cs="Times New Roman"/>
+                <w:sz w:val="24"/>
+                <w:szCs w:val="24"/>
+              </w:rPr>
+              <w:t xml:space="preserve">As an owner, I want to </w:t>
+            </w:r>
+            <w:r>
+              <w:rPr>
+                <w:rFonts w:ascii="Times New Roman" w:hAnsi="Times New Roman" w:cs="Times New Roman"/>
+                <w:sz w:val="24"/>
+                <w:szCs w:val="24"/>
+              </w:rPr>
+              <w:t>edit</w:t>
+            </w:r>
+            <w:r>
+              <w:rPr>
+                <w:rFonts w:ascii="Times New Roman" w:hAnsi="Times New Roman" w:cs="Times New Roman"/>
+                <w:sz w:val="24"/>
+                <w:szCs w:val="24"/>
+              </w:rPr>
+              <w:t xml:space="preserve"> events, so that </w:t>
+            </w:r>
+            <w:r>
+              <w:rPr>
+                <w:rFonts w:ascii="Times New Roman" w:hAnsi="Times New Roman" w:cs="Times New Roman"/>
+                <w:sz w:val="24"/>
+                <w:szCs w:val="24"/>
+              </w:rPr>
+              <w:t>it remains up to date.</w:t>
+            </w:r>
+          </w:p>
+        </w:tc>
+      </w:tr>
+      <w:tr>
+        <w:tc>
+          <w:tcPr>
+            <w:tcW w:w="1310" w:type="dxa"/>
+          </w:tcPr>
+          <w:p>
+            <w:pPr>
+              <w:rPr>
+                <w:rFonts w:ascii="Times New Roman" w:hAnsi="Times New Roman" w:cs="Times New Roman"/>
+                <w:sz w:val="24"/>
+                <w:szCs w:val="24"/>
+              </w:rPr>
+            </w:pPr>
+            <w:r>
+              <w:rPr>
+                <w:rFonts w:ascii="Times New Roman" w:hAnsi="Times New Roman" w:cs="Times New Roman"/>
+                <w:sz w:val="24"/>
+                <w:szCs w:val="24"/>
+              </w:rPr>
               <w:t>US53</w:t>
             </w:r>
           </w:p>
@@ -1403,31 +1517,7 @@
                 <w:sz w:val="24"/>
                 <w:szCs w:val="24"/>
               </w:rPr>
-              <w:t>R10</w:t>
-            </w:r>
-            <w:r>
-              <w:rPr>
-                <w:rFonts w:ascii="Times New Roman" w:hAnsi="Times New Roman" w:cs="Times New Roman"/>
-                <w:sz w:val="24"/>
-                <w:szCs w:val="24"/>
-              </w:rPr>
-              <w:t>5</w:t>
-            </w:r>
-            <w:r>
-              <w:rPr>
-                <w:rFonts w:ascii="Times New Roman" w:hAnsi="Times New Roman" w:cs="Times New Roman"/>
-                <w:sz w:val="24"/>
-                <w:szCs w:val="24"/>
-              </w:rPr>
-              <w:t xml:space="preserve">: Register </w:t>
-            </w:r>
-            <w:r>
-              <w:rPr>
-                <w:rFonts w:ascii="Times New Roman" w:hAnsi="Times New Roman" w:cs="Times New Roman"/>
-                <w:sz w:val="24"/>
-                <w:szCs w:val="24"/>
-              </w:rPr>
-              <w:t>Action</w:t>
+              <w:t>R105: Register Action</w:t>
             </w:r>
           </w:p>
         </w:tc>
@@ -1589,23 +1679,7 @@
                 <w:sz w:val="24"/>
                 <w:szCs w:val="24"/>
               </w:rPr>
-              <w:t>R</w:t>
-            </w:r>
-            <w:r>
-              <w:rPr>
-                <w:rFonts w:ascii="Times New Roman" w:hAnsi="Times New Roman" w:cs="Times New Roman"/>
-                <w:sz w:val="24"/>
-                <w:szCs w:val="24"/>
-              </w:rPr>
-              <w:t>2</w:t>
-            </w:r>
-            <w:r>
-              <w:rPr>
-                <w:rFonts w:ascii="Times New Roman" w:hAnsi="Times New Roman" w:cs="Times New Roman"/>
-                <w:sz w:val="24"/>
-                <w:szCs w:val="24"/>
-              </w:rPr>
-              <w:t xml:space="preserve">01: </w:t>
+              <w:t xml:space="preserve">R201: </w:t>
             </w:r>
             <w:r>
               <w:rPr>
@@ -1683,15 +1757,7 @@
                 <w:sz w:val="24"/>
                 <w:szCs w:val="24"/>
               </w:rPr>
-              <w:t xml:space="preserve">: </w:t>
-            </w:r>
-            <w:r>
-              <w:rPr>
-                <w:rFonts w:ascii="Times New Roman" w:hAnsi="Times New Roman" w:cs="Times New Roman"/>
-                <w:sz w:val="24"/>
-                <w:szCs w:val="24"/>
-              </w:rPr>
-              <w:t>Edit profile form</w:t>
+              <w:t>: Edit profile form</w:t>
             </w:r>
           </w:p>
         </w:tc>
@@ -1761,15 +1827,7 @@
                 <w:sz w:val="24"/>
                 <w:szCs w:val="24"/>
               </w:rPr>
-              <w:t xml:space="preserve">: Edit profile </w:t>
-            </w:r>
-            <w:r>
-              <w:rPr>
-                <w:rFonts w:ascii="Times New Roman" w:hAnsi="Times New Roman" w:cs="Times New Roman"/>
-                <w:sz w:val="24"/>
-                <w:szCs w:val="24"/>
-              </w:rPr>
-              <w:t>action</w:t>
+              <w:t>: Edit profile action</w:t>
             </w:r>
           </w:p>
         </w:tc>
@@ -1817,15 +1875,7 @@
                 <w:sz w:val="24"/>
                 <w:szCs w:val="24"/>
               </w:rPr>
-              <w:t>/</w:t>
-            </w:r>
-            <w:r>
-              <w:rPr>
-                <w:rFonts w:ascii="Times New Roman" w:hAnsi="Times New Roman" w:cs="Times New Roman"/>
-                <w:sz w:val="24"/>
-                <w:szCs w:val="24"/>
-              </w:rPr>
-              <w:t>profile/{id}</w:t>
+              <w:t>/profile/{id}</w:t>
             </w:r>
           </w:p>
         </w:tc>
@@ -1849,39 +1899,7 @@
                 <w:sz w:val="24"/>
                 <w:szCs w:val="24"/>
               </w:rPr>
-              <w:t>R2</w:t>
-            </w:r>
-            <w:r>
-              <w:rPr>
-                <w:rFonts w:ascii="Times New Roman" w:hAnsi="Times New Roman" w:cs="Times New Roman"/>
-                <w:sz w:val="24"/>
-                <w:szCs w:val="24"/>
-              </w:rPr>
-              <w:t>10</w:t>
-            </w:r>
-            <w:r>
-              <w:rPr>
-                <w:rFonts w:ascii="Times New Roman" w:hAnsi="Times New Roman" w:cs="Times New Roman"/>
-                <w:sz w:val="24"/>
-                <w:szCs w:val="24"/>
-              </w:rPr>
-              <w:t xml:space="preserve">: </w:t>
-            </w:r>
-            <w:r>
-              <w:rPr>
-                <w:rFonts w:ascii="Times New Roman" w:hAnsi="Times New Roman" w:cs="Times New Roman"/>
-                <w:sz w:val="24"/>
-                <w:szCs w:val="24"/>
-              </w:rPr>
-              <w:t>Delete</w:t>
-            </w:r>
-            <w:r>
-              <w:rPr>
-                <w:rFonts w:ascii="Times New Roman" w:hAnsi="Times New Roman" w:cs="Times New Roman"/>
-                <w:sz w:val="24"/>
-                <w:szCs w:val="24"/>
-              </w:rPr>
-              <w:t xml:space="preserve"> </w:t>
+              <w:t xml:space="preserve">R210: Delete </w:t>
             </w:r>
             <w:r>
               <w:rPr>
@@ -1919,15 +1937,7 @@
                 <w:sz w:val="24"/>
                 <w:szCs w:val="24"/>
               </w:rPr>
-              <w:t>DELETE</w:t>
-            </w:r>
-            <w:r>
-              <w:rPr>
-                <w:rFonts w:ascii="Times New Roman" w:hAnsi="Times New Roman" w:cs="Times New Roman"/>
-                <w:sz w:val="24"/>
-                <w:szCs w:val="24"/>
-              </w:rPr>
-              <w:t xml:space="preserve"> </w:t>
+              <w:t xml:space="preserve">DELETE </w:t>
             </w:r>
             <w:r>
               <w:rPr>
@@ -2093,31 +2103,7 @@
                 <w:sz w:val="24"/>
                 <w:szCs w:val="24"/>
               </w:rPr>
-              <w:t>R</w:t>
-            </w:r>
-            <w:r>
-              <w:rPr>
-                <w:rFonts w:ascii="Times New Roman" w:hAnsi="Times New Roman" w:cs="Times New Roman"/>
-                <w:sz w:val="24"/>
-                <w:szCs w:val="24"/>
-              </w:rPr>
-              <w:t>3</w:t>
-            </w:r>
-            <w:r>
-              <w:rPr>
-                <w:rFonts w:ascii="Times New Roman" w:hAnsi="Times New Roman" w:cs="Times New Roman"/>
-                <w:sz w:val="24"/>
-                <w:szCs w:val="24"/>
-              </w:rPr>
-              <w:t xml:space="preserve">01: View </w:t>
-            </w:r>
-            <w:r>
-              <w:rPr>
-                <w:rFonts w:ascii="Times New Roman" w:hAnsi="Times New Roman" w:cs="Times New Roman"/>
-                <w:sz w:val="24"/>
-                <w:szCs w:val="24"/>
-              </w:rPr>
-              <w:t>event</w:t>
+              <w:t>R301: View event</w:t>
             </w:r>
           </w:p>
         </w:tc>
@@ -2147,15 +2133,7 @@
                 <w:sz w:val="24"/>
                 <w:szCs w:val="24"/>
               </w:rPr>
-              <w:t>events</w:t>
-            </w:r>
-            <w:r>
-              <w:rPr>
-                <w:rFonts w:ascii="Times New Roman" w:hAnsi="Times New Roman" w:cs="Times New Roman"/>
-                <w:sz w:val="24"/>
-                <w:szCs w:val="24"/>
-              </w:rPr>
-              <w:t>/{id}</w:t>
+              <w:t>events/{id}</w:t>
             </w:r>
           </w:p>
         </w:tc>
@@ -2179,7 +2157,7 @@
                 <w:sz w:val="24"/>
                 <w:szCs w:val="24"/>
               </w:rPr>
-              <w:t>R</w:t>
+              <w:t>R30</w:t>
             </w:r>
             <w:r>
               <w:rPr>
@@ -2195,47 +2173,7 @@
                 <w:sz w:val="24"/>
                 <w:szCs w:val="24"/>
               </w:rPr>
-              <w:t>0</w:t>
-            </w:r>
-            <w:r>
-              <w:rPr>
-                <w:rFonts w:ascii="Times New Roman" w:hAnsi="Times New Roman" w:cs="Times New Roman"/>
-                <w:sz w:val="24"/>
-                <w:szCs w:val="24"/>
-              </w:rPr>
-              <w:t>3</w:t>
-            </w:r>
-            <w:r>
-              <w:rPr>
-                <w:rFonts w:ascii="Times New Roman" w:hAnsi="Times New Roman" w:cs="Times New Roman"/>
-                <w:sz w:val="24"/>
-                <w:szCs w:val="24"/>
-              </w:rPr>
-              <w:t xml:space="preserve">: </w:t>
-            </w:r>
-            <w:r>
-              <w:rPr>
-                <w:rFonts w:ascii="Times New Roman" w:hAnsi="Times New Roman" w:cs="Times New Roman"/>
-                <w:sz w:val="24"/>
-                <w:szCs w:val="24"/>
-              </w:rPr>
-              <w:t>Add</w:t>
-            </w:r>
-            <w:r>
-              <w:rPr>
-                <w:rFonts w:ascii="Times New Roman" w:hAnsi="Times New Roman" w:cs="Times New Roman"/>
-                <w:sz w:val="24"/>
-                <w:szCs w:val="24"/>
-              </w:rPr>
-              <w:t xml:space="preserve"> </w:t>
-            </w:r>
-            <w:r>
-              <w:rPr>
-                <w:rFonts w:ascii="Times New Roman" w:hAnsi="Times New Roman" w:cs="Times New Roman"/>
-                <w:sz w:val="24"/>
-                <w:szCs w:val="24"/>
-              </w:rPr>
-              <w:t>event action</w:t>
+              <w:t>: Add event action</w:t>
             </w:r>
           </w:p>
         </w:tc>
@@ -2283,15 +2221,7 @@
                 <w:sz w:val="24"/>
                 <w:szCs w:val="24"/>
               </w:rPr>
-              <w:t>events</w:t>
-            </w:r>
-            <w:r>
-              <w:rPr>
-                <w:rFonts w:ascii="Times New Roman" w:hAnsi="Times New Roman" w:cs="Times New Roman"/>
-                <w:sz w:val="24"/>
-                <w:szCs w:val="24"/>
-              </w:rPr>
-              <w:t>/{id}</w:t>
+              <w:t>events/{id}</w:t>
             </w:r>
           </w:p>
         </w:tc>
@@ -2315,47 +2245,89 @@
                 <w:sz w:val="24"/>
                 <w:szCs w:val="24"/>
               </w:rPr>
-              <w:t>R30</w:t>
-            </w:r>
-            <w:r>
-              <w:rPr>
-                <w:rFonts w:ascii="Times New Roman" w:hAnsi="Times New Roman" w:cs="Times New Roman"/>
-                <w:sz w:val="24"/>
-                <w:szCs w:val="24"/>
-              </w:rPr>
-              <w:t>6</w:t>
-            </w:r>
-            <w:r>
-              <w:rPr>
-                <w:rFonts w:ascii="Times New Roman" w:hAnsi="Times New Roman" w:cs="Times New Roman"/>
-                <w:sz w:val="24"/>
-                <w:szCs w:val="24"/>
-              </w:rPr>
-              <w:t xml:space="preserve">: </w:t>
-            </w:r>
-            <w:r>
-              <w:rPr>
-                <w:rFonts w:ascii="Times New Roman" w:hAnsi="Times New Roman" w:cs="Times New Roman"/>
-                <w:sz w:val="24"/>
-                <w:szCs w:val="24"/>
-              </w:rPr>
-              <w:t>Delete</w:t>
-            </w:r>
-            <w:r>
-              <w:rPr>
-                <w:rFonts w:ascii="Times New Roman" w:hAnsi="Times New Roman" w:cs="Times New Roman"/>
-                <w:sz w:val="24"/>
-                <w:szCs w:val="24"/>
-              </w:rPr>
-              <w:t xml:space="preserve"> event </w:t>
-            </w:r>
-            <w:r>
-              <w:rPr>
-                <w:rFonts w:ascii="Times New Roman" w:hAnsi="Times New Roman" w:cs="Times New Roman"/>
-                <w:sz w:val="24"/>
-                <w:szCs w:val="24"/>
-              </w:rPr>
-              <w:t>action</w:t>
+              <w:t>R305: Edit Event action</w:t>
+            </w:r>
+          </w:p>
+        </w:tc>
+        <w:tc>
+          <w:tcPr>
+            <w:tcW w:w="4247" w:type="dxa"/>
+          </w:tcPr>
+          <w:p>
+            <w:pPr>
+              <w:rPr>
+                <w:rFonts w:ascii="Times New Roman" w:hAnsi="Times New Roman" w:cs="Times New Roman"/>
+                <w:sz w:val="24"/>
+                <w:szCs w:val="24"/>
+              </w:rPr>
+            </w:pPr>
+            <w:r>
+              <w:rPr>
+                <w:rFonts w:ascii="Times New Roman" w:hAnsi="Times New Roman" w:cs="Times New Roman"/>
+                <w:sz w:val="24"/>
+                <w:szCs w:val="24"/>
+              </w:rPr>
+              <w:t>POST /</w:t>
+            </w:r>
+            <w:proofErr w:type="spellStart"/>
+            <w:r>
+              <w:rPr>
+                <w:rFonts w:ascii="Times New Roman" w:hAnsi="Times New Roman" w:cs="Times New Roman"/>
+                <w:sz w:val="24"/>
+                <w:szCs w:val="24"/>
+              </w:rPr>
+              <w:t>api</w:t>
+            </w:r>
+            <w:proofErr w:type="spellEnd"/>
+            <w:r>
+              <w:rPr>
+                <w:rFonts w:ascii="Times New Roman" w:hAnsi="Times New Roman" w:cs="Times New Roman"/>
+                <w:sz w:val="24"/>
+                <w:szCs w:val="24"/>
+              </w:rPr>
+              <w:t>/events/{</w:t>
+            </w:r>
+            <w:proofErr w:type="spellStart"/>
+            <w:r>
+              <w:rPr>
+                <w:rFonts w:ascii="Times New Roman" w:hAnsi="Times New Roman" w:cs="Times New Roman"/>
+                <w:sz w:val="24"/>
+                <w:szCs w:val="24"/>
+              </w:rPr>
+              <w:t>event_id</w:t>
+            </w:r>
+            <w:proofErr w:type="spellEnd"/>
+            <w:r>
+              <w:rPr>
+                <w:rFonts w:ascii="Times New Roman" w:hAnsi="Times New Roman" w:cs="Times New Roman"/>
+                <w:sz w:val="24"/>
+                <w:szCs w:val="24"/>
+              </w:rPr>
+              <w:t>}</w:t>
+            </w:r>
+          </w:p>
+        </w:tc>
+      </w:tr>
+      <w:tr>
+        <w:tc>
+          <w:tcPr>
+            <w:tcW w:w="4247" w:type="dxa"/>
+          </w:tcPr>
+          <w:p>
+            <w:pPr>
+              <w:rPr>
+                <w:rFonts w:ascii="Times New Roman" w:hAnsi="Times New Roman" w:cs="Times New Roman"/>
+                <w:sz w:val="24"/>
+                <w:szCs w:val="24"/>
+              </w:rPr>
+            </w:pPr>
+            <w:r>
+              <w:rPr>
+                <w:rFonts w:ascii="Times New Roman" w:hAnsi="Times New Roman" w:cs="Times New Roman"/>
+                <w:sz w:val="24"/>
+                <w:szCs w:val="24"/>
+              </w:rPr>
+              <w:t>R306: Delete event action</w:t>
             </w:r>
           </w:p>
         </w:tc>
@@ -2543,31 +2515,7 @@
                 <w:sz w:val="24"/>
                 <w:szCs w:val="24"/>
               </w:rPr>
-              <w:t>R</w:t>
-            </w:r>
-            <w:r>
-              <w:rPr>
-                <w:rFonts w:ascii="Times New Roman" w:hAnsi="Times New Roman" w:cs="Times New Roman"/>
-                <w:sz w:val="24"/>
-                <w:szCs w:val="24"/>
-              </w:rPr>
-              <w:t>5</w:t>
-            </w:r>
-            <w:r>
-              <w:rPr>
-                <w:rFonts w:ascii="Times New Roman" w:hAnsi="Times New Roman" w:cs="Times New Roman"/>
-                <w:sz w:val="24"/>
-                <w:szCs w:val="24"/>
-              </w:rPr>
-              <w:t xml:space="preserve">01: </w:t>
-            </w:r>
-            <w:r>
-              <w:rPr>
-                <w:rFonts w:ascii="Times New Roman" w:hAnsi="Times New Roman" w:cs="Times New Roman"/>
-                <w:sz w:val="24"/>
-                <w:szCs w:val="24"/>
-              </w:rPr>
-              <w:t>About</w:t>
+              <w:t>R501: About</w:t>
             </w:r>
           </w:p>
         </w:tc>
@@ -2652,6 +2600,7 @@
     <w:p>
       <w:pPr>
         <w:rPr>
+          <w:rStyle w:val="Hiperligao"/>
           <w:rFonts w:ascii="Times New Roman" w:hAnsi="Times New Roman" w:cs="Times New Roman"/>
           <w:sz w:val="28"/>
           <w:szCs w:val="24"/>
@@ -2673,25 +2622,7 @@
             <w:sz w:val="28"/>
             <w:szCs w:val="24"/>
           </w:rPr>
-          <w:t>http://lbaw1765.lbaw-prod.fe.</w:t>
-        </w:r>
-        <w:r>
-          <w:rPr>
-            <w:rStyle w:val="Hiperligao"/>
-            <w:rFonts w:ascii="Times New Roman" w:hAnsi="Times New Roman" w:cs="Times New Roman"/>
-            <w:sz w:val="28"/>
-            <w:szCs w:val="24"/>
-          </w:rPr>
-          <w:t>u</w:t>
-        </w:r>
-        <w:r>
-          <w:rPr>
-            <w:rStyle w:val="Hiperligao"/>
-            <w:rFonts w:ascii="Times New Roman" w:hAnsi="Times New Roman" w:cs="Times New Roman"/>
-            <w:sz w:val="28"/>
-            <w:szCs w:val="24"/>
-          </w:rPr>
-          <w:t>p.pt</w:t>
+          <w:t>http://lbaw1765.lbaw-prod.fe.up.pt</w:t>
         </w:r>
       </w:hyperlink>
     </w:p>
@@ -2699,6 +2630,26 @@
       <w:pPr>
         <w:rPr>
           <w:rFonts w:ascii="Times New Roman" w:hAnsi="Times New Roman" w:cs="Times New Roman"/>
+          <w:color w:val="0000FF" w:themeColor="hyperlink"/>
+          <w:sz w:val="28"/>
+          <w:szCs w:val="24"/>
+          <w:u w:val="single"/>
+        </w:rPr>
+      </w:pPr>
+      <w:r>
+        <w:rPr>
+          <w:rStyle w:val="Hiperligao"/>
+          <w:rFonts w:ascii="Times New Roman" w:hAnsi="Times New Roman" w:cs="Times New Roman"/>
+          <w:sz w:val="28"/>
+          <w:szCs w:val="24"/>
+        </w:rPr>
+        <w:br w:type="page"/>
+      </w:r>
+    </w:p>
+    <w:p>
+      <w:pPr>
+        <w:rPr>
+          <w:rFonts w:ascii="Times New Roman" w:hAnsi="Times New Roman" w:cs="Times New Roman"/>
           <w:b/>
           <w:sz w:val="32"/>
           <w:szCs w:val="24"/>
@@ -2711,6 +2662,7 @@
           <w:sz w:val="32"/>
           <w:szCs w:val="24"/>
         </w:rPr>
+        <w:lastRenderedPageBreak/>
         <w:t>2.1 User credentials</w:t>
       </w:r>
     </w:p>
@@ -2922,20 +2874,30 @@
           <w:szCs w:val="24"/>
         </w:rPr>
       </w:pPr>
-      <w:r>
+    </w:p>
+    <w:p>
+      <w:pPr>
         <w:rPr>
           <w:rFonts w:ascii="Times New Roman" w:hAnsi="Times New Roman" w:cs="Times New Roman"/>
           <w:b/>
           <w:sz w:val="32"/>
           <w:szCs w:val="24"/>
         </w:rPr>
-        <w:lastRenderedPageBreak/>
+      </w:pPr>
+      <w:r>
+        <w:rPr>
+          <w:rFonts w:ascii="Times New Roman" w:hAnsi="Times New Roman" w:cs="Times New Roman"/>
+          <w:b/>
+          <w:sz w:val="32"/>
+          <w:szCs w:val="24"/>
+        </w:rPr>
         <w:t>2.2 Source code</w:t>
       </w:r>
     </w:p>
     <w:p>
       <w:pPr>
         <w:rPr>
+          <w:rStyle w:val="Hiperligao"/>
           <w:rFonts w:ascii="Times New Roman" w:hAnsi="Times New Roman" w:cs="Times New Roman"/>
           <w:sz w:val="24"/>
           <w:szCs w:val="24"/>
@@ -2957,7 +2919,25 @@
             <w:sz w:val="24"/>
             <w:szCs w:val="24"/>
           </w:rPr>
-          <w:t>https://github.com/Quaresma1997/lbaw1765/tree/proto</w:t>
+          <w:t>https://github.co</w:t>
+        </w:r>
+        <w:r>
+          <w:rPr>
+            <w:rStyle w:val="Hiperligao"/>
+            <w:rFonts w:ascii="Times New Roman" w:hAnsi="Times New Roman" w:cs="Times New Roman"/>
+            <w:sz w:val="24"/>
+            <w:szCs w:val="24"/>
+          </w:rPr>
+          <w:t>m</w:t>
+        </w:r>
+        <w:r>
+          <w:rPr>
+            <w:rStyle w:val="Hiperligao"/>
+            <w:rFonts w:ascii="Times New Roman" w:hAnsi="Times New Roman" w:cs="Times New Roman"/>
+            <w:sz w:val="24"/>
+            <w:szCs w:val="24"/>
+          </w:rPr>
+          <w:t>/Quaresma1997/lbaw1765/tree/proto</w:t>
         </w:r>
       </w:hyperlink>
     </w:p>
@@ -2965,11 +2945,130 @@
       <w:pPr>
         <w:pStyle w:val="Ttulo1"/>
         <w:rPr>
+          <w:rStyle w:val="Forte"/>
+          <w:b/>
+          <w:sz w:val="40"/>
+        </w:rPr>
+      </w:pPr>
+      <w:r>
+        <w:rPr>
+          <w:rStyle w:val="Forte"/>
+          <w:b/>
+          <w:sz w:val="40"/>
+          <w:lang w:val="en"/>
+        </w:rPr>
+        <w:t>Revision History:</w:t>
+      </w:r>
+    </w:p>
+    <w:p>
+      <w:pPr>
+        <w:pStyle w:val="PargrafodaLista"/>
+        <w:numPr>
+          <w:ilvl w:val="0"/>
+          <w:numId w:val="2"/>
+        </w:numPr>
+        <w:spacing w:line="360" w:lineRule="auto"/>
+        <w:rPr>
+          <w:rFonts w:asciiTheme="majorHAnsi" w:hAnsiTheme="majorHAnsi" w:cstheme="majorHAnsi"/>
+          <w:sz w:val="24"/>
+          <w:szCs w:val="24"/>
+        </w:rPr>
+      </w:pPr>
+      <w:r>
+        <w:rPr>
+          <w:rFonts w:asciiTheme="majorHAnsi" w:hAnsiTheme="majorHAnsi" w:cstheme="majorHAnsi"/>
+          <w:sz w:val="24"/>
+          <w:szCs w:val="24"/>
+          <w:lang w:val="en"/>
+        </w:rPr>
+        <w:t>Added edit event</w:t>
+      </w:r>
+      <w:r>
+        <w:rPr>
+          <w:rFonts w:asciiTheme="majorHAnsi" w:hAnsiTheme="majorHAnsi" w:cstheme="majorHAnsi"/>
+          <w:sz w:val="24"/>
+          <w:szCs w:val="24"/>
+          <w:lang w:val="en"/>
+        </w:rPr>
+        <w:t xml:space="preserve">   </w:t>
+      </w:r>
+    </w:p>
+    <w:p>
+      <w:pPr>
+        <w:pStyle w:val="PargrafodaLista"/>
+        <w:numPr>
+          <w:ilvl w:val="0"/>
+          <w:numId w:val="2"/>
+        </w:numPr>
+        <w:spacing w:line="360" w:lineRule="auto"/>
+        <w:rPr>
+          <w:rFonts w:asciiTheme="majorHAnsi" w:hAnsiTheme="majorHAnsi" w:cstheme="majorHAnsi"/>
+          <w:sz w:val="24"/>
+          <w:szCs w:val="24"/>
+        </w:rPr>
+      </w:pPr>
+      <w:r>
+        <w:rPr>
+          <w:rFonts w:asciiTheme="majorHAnsi" w:hAnsiTheme="majorHAnsi" w:cstheme="majorHAnsi"/>
+          <w:sz w:val="24"/>
+          <w:szCs w:val="24"/>
+          <w:lang w:val="en"/>
+        </w:rPr>
+        <w:t xml:space="preserve">Changed </w:t>
+      </w:r>
+      <w:r>
+        <w:rPr>
+          <w:rFonts w:asciiTheme="majorHAnsi" w:hAnsiTheme="majorHAnsi" w:cstheme="majorHAnsi"/>
+          <w:sz w:val="24"/>
+          <w:szCs w:val="24"/>
+          <w:lang w:val="en"/>
+        </w:rPr>
+        <w:t>country and city inputs</w:t>
+      </w:r>
+    </w:p>
+    <w:p>
+      <w:pPr>
+        <w:pStyle w:val="PargrafodaLista"/>
+        <w:numPr>
+          <w:ilvl w:val="0"/>
+          <w:numId w:val="2"/>
+        </w:numPr>
+        <w:spacing w:line="360" w:lineRule="auto"/>
+        <w:rPr>
+          <w:rFonts w:asciiTheme="majorHAnsi" w:hAnsiTheme="majorHAnsi" w:cstheme="majorHAnsi"/>
+          <w:sz w:val="24"/>
+          <w:szCs w:val="24"/>
+        </w:rPr>
+      </w:pPr>
+      <w:r>
+        <w:rPr>
+          <w:rFonts w:asciiTheme="majorHAnsi" w:hAnsiTheme="majorHAnsi" w:cstheme="majorHAnsi"/>
+          <w:sz w:val="24"/>
+          <w:szCs w:val="24"/>
+          <w:lang w:val="en"/>
+        </w:rPr>
+        <w:t>Added error messages</w:t>
+      </w:r>
+    </w:p>
+    <w:p>
+      <w:pPr>
+        <w:rPr>
+          <w:rFonts w:ascii="Times New Roman" w:hAnsi="Times New Roman" w:cs="Times New Roman"/>
+          <w:sz w:val="24"/>
+          <w:szCs w:val="24"/>
+        </w:rPr>
+      </w:pPr>
+      <w:bookmarkStart w:id="0" w:name="_GoBack"/>
+      <w:bookmarkEnd w:id="0"/>
+    </w:p>
+    <w:p>
+      <w:pPr>
+        <w:pStyle w:val="Ttulo1"/>
+        <w:rPr>
           <w:rFonts w:cstheme="majorHAnsi"/>
           <w:sz w:val="36"/>
         </w:rPr>
       </w:pPr>
-      <w:bookmarkStart w:id="0" w:name="_GoBack"/>
       <w:r>
         <w:rPr>
           <w:rStyle w:val="Forte"/>
@@ -2980,7 +3079,6 @@
         <w:t>Grupo1765, 18/04/2018</w:t>
       </w:r>
     </w:p>
-    <w:bookmarkEnd w:id="0"/>
     <w:p>
       <w:pPr>
         <w:pStyle w:val="NormalWeb"/>
@@ -3269,8 +3367,124 @@
       </w:rPr>
     </w:lvl>
   </w:abstractNum>
+  <w:abstractNum w:abstractNumId="1" w15:restartNumberingAfterBreak="0">
+    <w:nsid w:val="7C830EAA"/>
+    <w:multiLevelType w:val="hybridMultilevel"/>
+    <w:tmpl w:val="61F67836"/>
+    <w:lvl w:ilvl="0" w:tplc="0816000F">
+      <w:start w:val="1"/>
+      <w:numFmt w:val="decimal"/>
+      <w:lvlText w:val="%1."/>
+      <w:lvlJc w:val="left"/>
+      <w:pPr>
+        <w:ind w:left="720" w:hanging="360"/>
+      </w:pPr>
+      <w:rPr>
+        <w:rFonts w:hint="default"/>
+      </w:rPr>
+    </w:lvl>
+    <w:lvl w:ilvl="1" w:tplc="08160003" w:tentative="1">
+      <w:start w:val="1"/>
+      <w:numFmt w:val="bullet"/>
+      <w:lvlText w:val="o"/>
+      <w:lvlJc w:val="left"/>
+      <w:pPr>
+        <w:ind w:left="1440" w:hanging="360"/>
+      </w:pPr>
+      <w:rPr>
+        <w:rFonts w:ascii="Courier New" w:hAnsi="Courier New" w:cs="Courier New" w:hint="default"/>
+      </w:rPr>
+    </w:lvl>
+    <w:lvl w:ilvl="2" w:tplc="08160005" w:tentative="1">
+      <w:start w:val="1"/>
+      <w:numFmt w:val="bullet"/>
+      <w:lvlText w:val=""/>
+      <w:lvlJc w:val="left"/>
+      <w:pPr>
+        <w:ind w:left="2160" w:hanging="360"/>
+      </w:pPr>
+      <w:rPr>
+        <w:rFonts w:ascii="Wingdings" w:hAnsi="Wingdings" w:hint="default"/>
+      </w:rPr>
+    </w:lvl>
+    <w:lvl w:ilvl="3" w:tplc="08160001" w:tentative="1">
+      <w:start w:val="1"/>
+      <w:numFmt w:val="bullet"/>
+      <w:lvlText w:val=""/>
+      <w:lvlJc w:val="left"/>
+      <w:pPr>
+        <w:ind w:left="2880" w:hanging="360"/>
+      </w:pPr>
+      <w:rPr>
+        <w:rFonts w:ascii="Symbol" w:hAnsi="Symbol" w:hint="default"/>
+      </w:rPr>
+    </w:lvl>
+    <w:lvl w:ilvl="4" w:tplc="08160003" w:tentative="1">
+      <w:start w:val="1"/>
+      <w:numFmt w:val="bullet"/>
+      <w:lvlText w:val="o"/>
+      <w:lvlJc w:val="left"/>
+      <w:pPr>
+        <w:ind w:left="3600" w:hanging="360"/>
+      </w:pPr>
+      <w:rPr>
+        <w:rFonts w:ascii="Courier New" w:hAnsi="Courier New" w:cs="Courier New" w:hint="default"/>
+      </w:rPr>
+    </w:lvl>
+    <w:lvl w:ilvl="5" w:tplc="08160005" w:tentative="1">
+      <w:start w:val="1"/>
+      <w:numFmt w:val="bullet"/>
+      <w:lvlText w:val=""/>
+      <w:lvlJc w:val="left"/>
+      <w:pPr>
+        <w:ind w:left="4320" w:hanging="360"/>
+      </w:pPr>
+      <w:rPr>
+        <w:rFonts w:ascii="Wingdings" w:hAnsi="Wingdings" w:hint="default"/>
+      </w:rPr>
+    </w:lvl>
+    <w:lvl w:ilvl="6" w:tplc="08160001" w:tentative="1">
+      <w:start w:val="1"/>
+      <w:numFmt w:val="bullet"/>
+      <w:lvlText w:val=""/>
+      <w:lvlJc w:val="left"/>
+      <w:pPr>
+        <w:ind w:left="5040" w:hanging="360"/>
+      </w:pPr>
+      <w:rPr>
+        <w:rFonts w:ascii="Symbol" w:hAnsi="Symbol" w:hint="default"/>
+      </w:rPr>
+    </w:lvl>
+    <w:lvl w:ilvl="7" w:tplc="08160003" w:tentative="1">
+      <w:start w:val="1"/>
+      <w:numFmt w:val="bullet"/>
+      <w:lvlText w:val="o"/>
+      <w:lvlJc w:val="left"/>
+      <w:pPr>
+        <w:ind w:left="5760" w:hanging="360"/>
+      </w:pPr>
+      <w:rPr>
+        <w:rFonts w:ascii="Courier New" w:hAnsi="Courier New" w:cs="Courier New" w:hint="default"/>
+      </w:rPr>
+    </w:lvl>
+    <w:lvl w:ilvl="8" w:tplc="08160005" w:tentative="1">
+      <w:start w:val="1"/>
+      <w:numFmt w:val="bullet"/>
+      <w:lvlText w:val=""/>
+      <w:lvlJc w:val="left"/>
+      <w:pPr>
+        <w:ind w:left="6480" w:hanging="360"/>
+      </w:pPr>
+      <w:rPr>
+        <w:rFonts w:ascii="Wingdings" w:hAnsi="Wingdings" w:hint="default"/>
+      </w:rPr>
+    </w:lvl>
+  </w:abstractNum>
   <w:num w:numId="1">
     <w:abstractNumId w:val="0"/>
+  </w:num>
+  <w:num w:numId="2">
+    <w:abstractNumId w:val="1"/>
   </w:num>
 </w:numbering>
 </file>
@@ -3899,6 +4113,18 @@
       <w:bCs/>
     </w:rPr>
   </w:style>
+  <w:style w:type="paragraph" w:styleId="PargrafodaLista">
+    <w:name w:val="List Paragraph"/>
+    <w:basedOn w:val="Normal"/>
+    <w:uiPriority w:val="34"/>
+    <w:qFormat/>
+    <w:rsid w:val="00DE4C0B"/>
+    <w:pPr>
+      <w:spacing w:after="160" w:line="259" w:lineRule="auto"/>
+      <w:ind w:left="720"/>
+      <w:contextualSpacing/>
+    </w:pPr>
+  </w:style>
 </w:styles>
 </file>
 
